--- a/Лабораторная работа 7.docx
+++ b/Лабораторная работа 7.docx
@@ -8180,10 +8180,21 @@
     </w:p>
     <w:p>
       <w:pPr>
-        <w:rPr>
-          <w:lang w:val="en-US"/>
+        <w:jc w:val="both"/>
+        <w:rPr>
+          <w:rFonts w:ascii="Times New Roman" w:hAnsi="Times New Roman" w:cs="Times New Roman"/>
+          <w:sz w:val="28"/>
+          <w:szCs w:val="28"/>
         </w:rPr>
       </w:pPr>
+      <w:r>
+        <w:rPr>
+          <w:rFonts w:ascii="Times New Roman" w:hAnsi="Times New Roman" w:cs="Times New Roman"/>
+          <w:sz w:val="28"/>
+          <w:szCs w:val="28"/>
+        </w:rPr>
+        <w:t>Для работы программы по заданию были созданы два объекта класса Компания, два тарифа и три абонента. Выполнение представлено на рис. 1.</w:t>
+      </w:r>
     </w:p>
     <w:p>
       <w:pPr>
@@ -8241,7 +8252,6 @@
           <w:rFonts w:ascii="Times New Roman" w:hAnsi="Times New Roman" w:cs="Times New Roman"/>
           <w:sz w:val="24"/>
           <w:szCs w:val="24"/>
-          <w:lang w:val="en-US"/>
         </w:rPr>
       </w:pPr>
       <w:r>
@@ -8285,6 +8295,24 @@
           <w:szCs w:val="24"/>
         </w:rPr>
         <w:t>выполнения программы</w:t>
+      </w:r>
+    </w:p>
+    <w:p>
+      <w:pPr>
+        <w:jc w:val="both"/>
+        <w:rPr>
+          <w:rFonts w:ascii="Times New Roman" w:hAnsi="Times New Roman" w:cs="Times New Roman"/>
+          <w:sz w:val="28"/>
+          <w:szCs w:val="28"/>
+        </w:rPr>
+      </w:pPr>
+      <w:r>
+        <w:rPr>
+          <w:rFonts w:ascii="Times New Roman" w:hAnsi="Times New Roman" w:cs="Times New Roman"/>
+          <w:sz w:val="28"/>
+          <w:szCs w:val="28"/>
+        </w:rPr>
+        <w:t>В рамках задания было разработано три класса. Их диаграмма представлена на рис. 2.</w:t>
       </w:r>
     </w:p>
     <w:p>
@@ -8358,6 +8386,40 @@
           <w:szCs w:val="24"/>
         </w:rPr>
         <w:t>Рисунок 2 – Диаграмма классов</w:t>
+      </w:r>
+    </w:p>
+    <w:p>
+      <w:pPr>
+        <w:jc w:val="both"/>
+        <w:rPr>
+          <w:rFonts w:ascii="Times New Roman" w:hAnsi="Times New Roman" w:cs="Times New Roman"/>
+          <w:sz w:val="28"/>
+          <w:szCs w:val="28"/>
+        </w:rPr>
+      </w:pPr>
+      <w:r>
+        <w:rPr>
+          <w:rFonts w:ascii="Times New Roman" w:hAnsi="Times New Roman" w:cs="Times New Roman"/>
+          <w:sz w:val="28"/>
+          <w:szCs w:val="28"/>
+        </w:rPr>
+        <w:t xml:space="preserve">Вывод: В рамках выполнения лабораторной работы были получены </w:t>
+      </w:r>
+      <w:r>
+        <w:rPr>
+          <w:rFonts w:ascii="Times New Roman" w:hAnsi="Times New Roman" w:cs="Times New Roman"/>
+          <w:sz w:val="28"/>
+          <w:szCs w:val="28"/>
+        </w:rPr>
+        <w:t>навыки по созданию классов, описанию свойств и работы с объектами</w:t>
+      </w:r>
+      <w:r>
+        <w:rPr>
+          <w:rFonts w:ascii="Times New Roman" w:hAnsi="Times New Roman" w:cs="Times New Roman"/>
+          <w:sz w:val="28"/>
+          <w:szCs w:val="28"/>
+        </w:rPr>
+        <w:t>.</w:t>
       </w:r>
     </w:p>
     <w:sectPr>
